--- a/Analysis Report.docx
+++ b/Analysis Report.docx
@@ -1,6 +1,6 @@
 
 <file path=word/document.xml><?xml version="1.0" encoding="utf-8"?>
-<w:document xmlns:wpc="http://schemas.microsoft.com/office/word/2010/wordprocessingCanvas" xmlns:mo="http://schemas.microsoft.com/office/mac/office/2008/main" xmlns:mc="http://schemas.openxmlformats.org/markup-compatibility/2006" xmlns:mv="urn:schemas-microsoft-com:mac:vml" xmlns:o="urn:schemas-microsoft-com:office:office" xmlns:r="http://schemas.openxmlformats.org/officeDocument/2006/relationships" xmlns:m="http://schemas.openxmlformats.org/officeDocument/2006/math" xmlns:v="urn:schemas-microsoft-com:vml" xmlns:wp14="http://schemas.microsoft.com/office/word/2010/wordprocessingDrawing" xmlns:wp="http://schemas.openxmlformats.org/drawingml/2006/wordprocessingDrawing" xmlns:w10="urn:schemas-microsoft-com:office:word" xmlns:w="http://schemas.openxmlformats.org/wordprocessingml/2006/main" xmlns:w14="http://schemas.microsoft.com/office/word/2010/wordml" xmlns:w15="http://schemas.microsoft.com/office/word/2012/wordml" xmlns:wpg="http://schemas.microsoft.com/office/word/2010/wordprocessingGroup" xmlns:wpi="http://schemas.microsoft.com/office/word/2010/wordprocessingInk" xmlns:wne="http://schemas.microsoft.com/office/word/2006/wordml" xmlns:wps="http://schemas.microsoft.com/office/word/2010/wordprocessingShape" mc:Ignorable="w14 w15 wp14">
+<w:document xmlns:wpc="http://schemas.microsoft.com/office/word/2010/wordprocessingCanvas" xmlns:cx="http://schemas.microsoft.com/office/drawing/2014/chartex" xmlns:cx1="http://schemas.microsoft.com/office/drawing/2015/9/8/chartex" xmlns:cx2="http://schemas.microsoft.com/office/drawing/2015/10/21/chartex" xmlns:cx3="http://schemas.microsoft.com/office/drawing/2016/5/9/chartex" xmlns:cx4="http://schemas.microsoft.com/office/drawing/2016/5/10/chartex" xmlns:cx5="http://schemas.microsoft.com/office/drawing/2016/5/11/chartex" xmlns:cx6="http://schemas.microsoft.com/office/drawing/2016/5/12/chartex" xmlns:cx7="http://schemas.microsoft.com/office/drawing/2016/5/13/chartex" xmlns:cx8="http://schemas.microsoft.com/office/drawing/2016/5/14/chartex" xmlns:mc="http://schemas.openxmlformats.org/markup-compatibility/2006" xmlns:aink="http://schemas.microsoft.com/office/drawing/2016/ink" xmlns:am3d="http://schemas.microsoft.com/office/drawing/2017/model3d" xmlns:o="urn:schemas-microsoft-com:office:office" xmlns:r="http://schemas.openxmlformats.org/officeDocument/2006/relationships" xmlns:m="http://schemas.openxmlformats.org/officeDocument/2006/math" xmlns:v="urn:schemas-microsoft-com:vml" xmlns:wp14="http://schemas.microsoft.com/office/word/2010/wordprocessingDrawing" xmlns:wp="http://schemas.openxmlformats.org/drawingml/2006/wordprocessingDrawing" xmlns:w10="urn:schemas-microsoft-com:office:word" xmlns:w="http://schemas.openxmlformats.org/wordprocessingml/2006/main" xmlns:w14="http://schemas.microsoft.com/office/word/2010/wordml" xmlns:w15="http://schemas.microsoft.com/office/word/2012/wordml" xmlns:w16cid="http://schemas.microsoft.com/office/word/2016/wordml/cid" xmlns:w16se="http://schemas.microsoft.com/office/word/2015/wordml/symex" xmlns:wpg="http://schemas.microsoft.com/office/word/2010/wordprocessingGroup" xmlns:wpi="http://schemas.microsoft.com/office/word/2010/wordprocessingInk" xmlns:wne="http://schemas.microsoft.com/office/word/2006/wordml" xmlns:wps="http://schemas.microsoft.com/office/word/2010/wordprocessingShape" mc:Ignorable="w14 w15 w16se w16cid wp14">
   <w:body>
     <w:p>
       <w:pPr>
@@ -587,46 +587,14 @@
           <w:color w:val="000000" w:themeColor="text1"/>
           <w:lang w:val="en-GB"/>
         </w:rPr>
-        <w:t xml:space="preserve">ive floors and at </w:t>
-      </w:r>
-      <w:proofErr w:type="gramStart"/>
-      <w:r>
-        <w:rPr>
-          <w:color w:val="000000" w:themeColor="text1"/>
-          <w:lang w:val="en-GB"/>
-        </w:rPr>
-        <w:t xml:space="preserve">the </w:t>
-      </w:r>
-      <w:r>
-        <w:rPr>
-          <w:color w:val="000000" w:themeColor="text1"/>
-          <w:lang w:val="en-GB"/>
-        </w:rPr>
-        <w:t>each</w:t>
-      </w:r>
-      <w:proofErr w:type="gramEnd"/>
-      <w:r>
-        <w:rPr>
-          <w:color w:val="000000" w:themeColor="text1"/>
-          <w:lang w:val="en-GB"/>
-        </w:rPr>
-        <w:t xml:space="preserve"> floor there are six rooms. Single rooms are in the first </w:t>
-      </w:r>
-      <w:proofErr w:type="gramStart"/>
-      <w:r>
-        <w:rPr>
-          <w:color w:val="000000" w:themeColor="text1"/>
-          <w:lang w:val="en-GB"/>
-        </w:rPr>
-        <w:t>floor,</w:t>
-      </w:r>
-      <w:proofErr w:type="gramEnd"/>
-      <w:r>
-        <w:rPr>
-          <w:color w:val="000000" w:themeColor="text1"/>
-          <w:lang w:val="en-GB"/>
-        </w:rPr>
-        <w:t xml:space="preserve"> double rooms are in the second floor so on. And also, odd numbered rooms have sea view and even numbered rooms have forest view.</w:t>
+        <w:t xml:space="preserve">ive floors and at the </w:t>
+      </w:r>
+      <w:r>
+        <w:rPr>
+          <w:color w:val="000000" w:themeColor="text1"/>
+          <w:lang w:val="en-GB"/>
+        </w:rPr>
+        <w:t>each floor there are six rooms. Single rooms are in the first floor, double rooms are in the second floor so on. And also, odd numbered rooms have sea view and even numbered rooms have forest view.</w:t>
       </w:r>
     </w:p>
     <w:p>
@@ -1185,6 +1153,8 @@
         <w:lastRenderedPageBreak/>
         <w:t>For Customer:</w:t>
       </w:r>
+      <w:bookmarkStart w:id="0" w:name="_GoBack"/>
+      <w:bookmarkEnd w:id="0"/>
     </w:p>
     <w:p>
       <w:pPr>
@@ -1377,6 +1347,36 @@
     </w:p>
     <w:p>
       <w:pPr>
+        <w:numPr>
+          <w:ilvl w:val="0"/>
+          <w:numId w:val="2"/>
+        </w:numPr>
+        <w:jc w:val="both"/>
+        <w:rPr>
+          <w:color w:val="000000" w:themeColor="text1"/>
+        </w:rPr>
+      </w:pPr>
+      <w:r>
+        <w:rPr>
+          <w:color w:val="000000" w:themeColor="text1"/>
+        </w:rPr>
+        <w:t>The customer should be able to make his/her payment.</w:t>
+      </w:r>
+    </w:p>
+    <w:p>
+      <w:pPr>
+        <w:numPr>
+          <w:ilvl w:val="0"/>
+          <w:numId w:val="2"/>
+        </w:numPr>
+        <w:jc w:val="both"/>
+        <w:rPr>
+          <w:color w:val="000000" w:themeColor="text1"/>
+        </w:rPr>
+      </w:pPr>
+    </w:p>
+    <w:p>
+      <w:pPr>
         <w:jc w:val="both"/>
         <w:rPr>
           <w:color w:val="000000" w:themeColor="text1"/>
@@ -1660,6 +1660,96 @@
     </w:p>
     <w:p>
       <w:pPr>
+        <w:numPr>
+          <w:ilvl w:val="0"/>
+          <w:numId w:val="4"/>
+        </w:numPr>
+        <w:jc w:val="both"/>
+        <w:rPr>
+          <w:color w:val="000000" w:themeColor="text1"/>
+        </w:rPr>
+      </w:pPr>
+      <w:r>
+        <w:rPr>
+          <w:color w:val="000000" w:themeColor="text1"/>
+        </w:rPr>
+        <w:t>The receptionist should be able to view all rooms.</w:t>
+      </w:r>
+    </w:p>
+    <w:p>
+      <w:pPr>
+        <w:numPr>
+          <w:ilvl w:val="0"/>
+          <w:numId w:val="4"/>
+        </w:numPr>
+        <w:jc w:val="both"/>
+        <w:rPr>
+          <w:color w:val="000000" w:themeColor="text1"/>
+        </w:rPr>
+      </w:pPr>
+      <w:r>
+        <w:rPr>
+          <w:color w:val="000000" w:themeColor="text1"/>
+        </w:rPr>
+        <w:t>The receptionist should be able to view all reservations made for a specific room.</w:t>
+      </w:r>
+    </w:p>
+    <w:p>
+      <w:pPr>
+        <w:numPr>
+          <w:ilvl w:val="0"/>
+          <w:numId w:val="4"/>
+        </w:numPr>
+        <w:jc w:val="both"/>
+        <w:rPr>
+          <w:color w:val="000000" w:themeColor="text1"/>
+        </w:rPr>
+      </w:pPr>
+      <w:r>
+        <w:rPr>
+          <w:color w:val="000000" w:themeColor="text1"/>
+        </w:rPr>
+        <w:t>The receptionist should be able to move all reservations of any room to another room that fits with it, and delete the old room’s all reservations.</w:t>
+      </w:r>
+    </w:p>
+    <w:p>
+      <w:pPr>
+        <w:numPr>
+          <w:ilvl w:val="0"/>
+          <w:numId w:val="4"/>
+        </w:numPr>
+        <w:jc w:val="both"/>
+        <w:rPr>
+          <w:color w:val="000000" w:themeColor="text1"/>
+        </w:rPr>
+      </w:pPr>
+      <w:r>
+        <w:rPr>
+          <w:color w:val="000000" w:themeColor="text1"/>
+        </w:rPr>
+        <w:t>The receptionist should be able to make payment for a reservation of a customer.</w:t>
+      </w:r>
+    </w:p>
+    <w:p>
+      <w:pPr>
+        <w:numPr>
+          <w:ilvl w:val="0"/>
+          <w:numId w:val="4"/>
+        </w:numPr>
+        <w:jc w:val="both"/>
+        <w:rPr>
+          <w:color w:val="000000" w:themeColor="text1"/>
+        </w:rPr>
+      </w:pPr>
+      <w:r>
+        <w:rPr>
+          <w:color w:val="000000" w:themeColor="text1"/>
+        </w:rPr>
+        <w:t>The receptionist should be able to move a certain reservation for a room to another room.</w:t>
+      </w:r>
+    </w:p>
+    <w:p>
+      <w:pPr>
         <w:jc w:val="both"/>
         <w:rPr>
           <w:color w:val="000000" w:themeColor="text1"/>
@@ -2020,8 +2110,6 @@
           <w:szCs w:val="28"/>
         </w:rPr>
       </w:pPr>
-      <w:bookmarkStart w:id="0" w:name="_GoBack"/>
-      <w:bookmarkEnd w:id="0"/>
       <w:r>
         <w:rPr>
           <w:b/>
@@ -2029,704 +2117,688 @@
           <w:sz w:val="28"/>
           <w:szCs w:val="28"/>
         </w:rPr>
+        <w:t xml:space="preserve">3.4 Scenarios </w:t>
+      </w:r>
+    </w:p>
+    <w:p>
+      <w:pPr>
+        <w:jc w:val="both"/>
+        <w:rPr>
+          <w:color w:val="000000" w:themeColor="text1"/>
+        </w:rPr>
+      </w:pPr>
+    </w:p>
+    <w:p>
+      <w:pPr>
+        <w:jc w:val="both"/>
+        <w:rPr>
+          <w:color w:val="000000" w:themeColor="text1"/>
+        </w:rPr>
+      </w:pPr>
+      <w:r>
+        <w:rPr>
+          <w:b/>
+          <w:color w:val="000000" w:themeColor="text1"/>
+        </w:rPr>
+        <w:t>Scenario Name</w:t>
+      </w:r>
+      <w:r>
+        <w:rPr>
+          <w:color w:val="000000" w:themeColor="text1"/>
+        </w:rPr>
+        <w:t>: Make booking</w:t>
+      </w:r>
+    </w:p>
+    <w:p>
+      <w:pPr>
+        <w:jc w:val="both"/>
+        <w:rPr>
+          <w:color w:val="000000" w:themeColor="text1"/>
+        </w:rPr>
+      </w:pPr>
+    </w:p>
+    <w:p>
+      <w:pPr>
+        <w:jc w:val="both"/>
+        <w:rPr>
+          <w:color w:val="000000" w:themeColor="text1"/>
+        </w:rPr>
+      </w:pPr>
+      <w:r>
+        <w:rPr>
+          <w:b/>
+          <w:color w:val="000000" w:themeColor="text1"/>
+        </w:rPr>
+        <w:t>Scenario</w:t>
+      </w:r>
+      <w:r>
+        <w:rPr>
+          <w:color w:val="000000" w:themeColor="text1"/>
+        </w:rPr>
+        <w:t xml:space="preserve">: Ahmet </w:t>
+      </w:r>
+      <w:r>
+        <w:rPr>
+          <w:color w:val="000000" w:themeColor="text1"/>
+        </w:rPr>
+        <w:t xml:space="preserve">wants </w:t>
+      </w:r>
+      <w:r>
+        <w:rPr>
+          <w:color w:val="000000" w:themeColor="text1"/>
+        </w:rPr>
+        <w:t xml:space="preserve">to make a booking </w:t>
+      </w:r>
+      <w:r>
+        <w:rPr>
+          <w:color w:val="000000" w:themeColor="text1"/>
+        </w:rPr>
+        <w:t xml:space="preserve">for his friends and himself </w:t>
+      </w:r>
+      <w:r>
+        <w:rPr>
+          <w:color w:val="000000" w:themeColor="text1"/>
+        </w:rPr>
+        <w:t xml:space="preserve">for 3 three rooms. </w:t>
+      </w:r>
+      <w:r>
+        <w:rPr>
+          <w:color w:val="000000" w:themeColor="text1"/>
+        </w:rPr>
+        <w:t xml:space="preserve">He </w:t>
+      </w:r>
+      <w:r>
+        <w:rPr>
+          <w:color w:val="000000" w:themeColor="text1"/>
+        </w:rPr>
+        <w:t xml:space="preserve">starts to use the system </w:t>
+      </w:r>
+      <w:r>
+        <w:rPr>
+          <w:color w:val="000000" w:themeColor="text1"/>
+        </w:rPr>
+        <w:t>first of all</w:t>
+      </w:r>
+      <w:r>
+        <w:rPr>
+          <w:color w:val="000000" w:themeColor="text1"/>
+        </w:rPr>
+        <w:t>,</w:t>
+      </w:r>
+      <w:r>
+        <w:rPr>
+          <w:color w:val="000000" w:themeColor="text1"/>
+        </w:rPr>
+        <w:t xml:space="preserve"> he selects the check in/out dates and number of people in a room which is one</w:t>
+      </w:r>
+      <w:r>
+        <w:rPr>
+          <w:color w:val="000000" w:themeColor="text1"/>
+        </w:rPr>
+        <w:t xml:space="preserve"> for himself</w:t>
+      </w:r>
+      <w:r>
+        <w:rPr>
+          <w:color w:val="000000" w:themeColor="text1"/>
+        </w:rPr>
+        <w:t xml:space="preserve">, he sees all available rooms in hotel and he selects his first room. </w:t>
+      </w:r>
+      <w:r>
+        <w:rPr>
+          <w:color w:val="000000" w:themeColor="text1"/>
+        </w:rPr>
+        <w:t>After that, he selects dates and number of people in rooms for the second and third rooms</w:t>
+      </w:r>
+      <w:r>
+        <w:rPr>
+          <w:color w:val="000000" w:themeColor="text1"/>
+        </w:rPr>
+        <w:t xml:space="preserve"> which </w:t>
+      </w:r>
+      <w:r>
+        <w:rPr>
+          <w:color w:val="000000" w:themeColor="text1"/>
+        </w:rPr>
+        <w:t>are also single rooms for the same date</w:t>
+      </w:r>
+      <w:r>
+        <w:rPr>
+          <w:color w:val="000000" w:themeColor="text1"/>
+        </w:rPr>
+        <w:t xml:space="preserve">. He is informed about </w:t>
+      </w:r>
+      <w:r>
+        <w:rPr>
+          <w:color w:val="000000" w:themeColor="text1"/>
+        </w:rPr>
+        <w:t xml:space="preserve">his </w:t>
+      </w:r>
+      <w:r>
+        <w:rPr>
+          <w:color w:val="000000" w:themeColor="text1"/>
+        </w:rPr>
+        <w:t>reservations and</w:t>
+      </w:r>
+      <w:r>
+        <w:rPr>
+          <w:color w:val="000000" w:themeColor="text1"/>
+        </w:rPr>
+        <w:t xml:space="preserve"> rooms’ features, </w:t>
+      </w:r>
+      <w:r>
+        <w:rPr>
+          <w:color w:val="000000" w:themeColor="text1"/>
+        </w:rPr>
+        <w:t xml:space="preserve">and </w:t>
+      </w:r>
+      <w:r>
+        <w:rPr>
+          <w:color w:val="000000" w:themeColor="text1"/>
+        </w:rPr>
+        <w:t xml:space="preserve">make booking </w:t>
+      </w:r>
+      <w:r>
+        <w:rPr>
+          <w:color w:val="000000" w:themeColor="text1"/>
+        </w:rPr>
+        <w:t>is finished.</w:t>
+      </w:r>
+    </w:p>
+    <w:p>
+      <w:pPr>
+        <w:jc w:val="both"/>
+        <w:rPr>
+          <w:b/>
+          <w:color w:val="000000" w:themeColor="text1"/>
+        </w:rPr>
+      </w:pPr>
+    </w:p>
+    <w:p>
+      <w:pPr>
+        <w:jc w:val="both"/>
+        <w:rPr>
+          <w:color w:val="000000" w:themeColor="text1"/>
+          <w:lang w:val="en-GB"/>
+        </w:rPr>
+      </w:pPr>
+    </w:p>
+    <w:p>
+      <w:pPr>
+        <w:jc w:val="both"/>
+        <w:rPr>
+          <w:color w:val="000000" w:themeColor="text1"/>
+          <w:lang w:val="en-GB"/>
+        </w:rPr>
+      </w:pPr>
+      <w:r>
+        <w:rPr>
+          <w:b/>
+          <w:color w:val="000000" w:themeColor="text1"/>
+          <w:lang w:val="en-GB"/>
+        </w:rPr>
+        <w:t>Scenario</w:t>
+      </w:r>
+      <w:r>
+        <w:rPr>
+          <w:color w:val="000000" w:themeColor="text1"/>
+          <w:lang w:val="en-GB"/>
+        </w:rPr>
+        <w:t xml:space="preserve"> </w:t>
+      </w:r>
+      <w:r>
+        <w:rPr>
+          <w:b/>
+          <w:color w:val="000000" w:themeColor="text1"/>
+          <w:lang w:val="en-GB"/>
+        </w:rPr>
+        <w:t>Name</w:t>
+      </w:r>
+      <w:r>
+        <w:rPr>
+          <w:color w:val="000000" w:themeColor="text1"/>
+          <w:lang w:val="en-GB"/>
+        </w:rPr>
+        <w:t>: Make booking</w:t>
+      </w:r>
+    </w:p>
+    <w:p>
+      <w:pPr>
+        <w:jc w:val="both"/>
+        <w:rPr>
+          <w:color w:val="000000" w:themeColor="text1"/>
+          <w:lang w:val="en-GB"/>
+        </w:rPr>
+      </w:pPr>
+    </w:p>
+    <w:p>
+      <w:pPr>
+        <w:jc w:val="both"/>
+        <w:rPr>
+          <w:color w:val="000000" w:themeColor="text1"/>
+          <w:lang w:val="en-GB"/>
+        </w:rPr>
+      </w:pPr>
+      <w:r>
+        <w:rPr>
+          <w:b/>
+          <w:color w:val="000000" w:themeColor="text1"/>
+          <w:lang w:val="en-GB"/>
+        </w:rPr>
+        <w:t>Scenario</w:t>
+      </w:r>
+      <w:r>
+        <w:rPr>
+          <w:color w:val="000000" w:themeColor="text1"/>
+          <w:lang w:val="en-GB"/>
+        </w:rPr>
+        <w:t xml:space="preserve">: Mehmet wants </w:t>
+      </w:r>
+      <w:r>
+        <w:rPr>
+          <w:color w:val="000000" w:themeColor="text1"/>
+          <w:lang w:val="en-GB"/>
+        </w:rPr>
+        <w:t xml:space="preserve">to make booking </w:t>
+      </w:r>
+      <w:r>
+        <w:rPr>
+          <w:color w:val="000000" w:themeColor="text1"/>
+          <w:lang w:val="en-GB"/>
+        </w:rPr>
+        <w:t>from 6</w:t>
+      </w:r>
+      <w:r>
+        <w:rPr>
+          <w:color w:val="000000" w:themeColor="text1"/>
+          <w:vertAlign w:val="superscript"/>
+          <w:lang w:val="en-GB"/>
+        </w:rPr>
+        <w:t>th</w:t>
+      </w:r>
+      <w:r>
+        <w:rPr>
+          <w:color w:val="000000" w:themeColor="text1"/>
+          <w:lang w:val="en-GB"/>
+        </w:rPr>
+        <w:t xml:space="preserve"> August to 16</w:t>
+      </w:r>
+      <w:r>
+        <w:rPr>
+          <w:color w:val="000000" w:themeColor="text1"/>
+          <w:vertAlign w:val="superscript"/>
+          <w:lang w:val="en-GB"/>
+        </w:rPr>
+        <w:t>th</w:t>
+      </w:r>
+      <w:r>
+        <w:rPr>
+          <w:color w:val="000000" w:themeColor="text1"/>
+          <w:lang w:val="en-GB"/>
+        </w:rPr>
+        <w:t xml:space="preserve"> August for double room with sea view. He selects check in/out dates and </w:t>
+      </w:r>
+      <w:r>
+        <w:rPr>
+          <w:color w:val="000000" w:themeColor="text1"/>
+          <w:lang w:val="en-GB"/>
+        </w:rPr>
+        <w:t xml:space="preserve">number of people room, </w:t>
+      </w:r>
+      <w:r>
+        <w:rPr>
+          <w:color w:val="000000" w:themeColor="text1"/>
+          <w:lang w:val="en-GB"/>
+        </w:rPr>
+        <w:t xml:space="preserve">but </w:t>
+      </w:r>
+      <w:r>
+        <w:rPr>
+          <w:color w:val="000000" w:themeColor="text1"/>
+          <w:lang w:val="en-GB"/>
+        </w:rPr>
+        <w:t xml:space="preserve">there is no available room for his choices, so program shows other options like double room with </w:t>
+      </w:r>
+      <w:r>
+        <w:rPr>
+          <w:color w:val="000000" w:themeColor="text1"/>
+          <w:lang w:val="en-GB"/>
+        </w:rPr>
+        <w:t xml:space="preserve">forest view or </w:t>
+      </w:r>
+      <w:r>
+        <w:rPr>
+          <w:color w:val="000000" w:themeColor="text1"/>
+          <w:lang w:val="en-GB"/>
+        </w:rPr>
+        <w:t>the closest date which is 8</w:t>
+      </w:r>
+      <w:r>
+        <w:rPr>
+          <w:color w:val="000000" w:themeColor="text1"/>
+          <w:vertAlign w:val="superscript"/>
+          <w:lang w:val="en-GB"/>
+        </w:rPr>
+        <w:t>th</w:t>
+      </w:r>
+      <w:r>
+        <w:rPr>
+          <w:color w:val="000000" w:themeColor="text1"/>
+          <w:lang w:val="en-GB"/>
+        </w:rPr>
+        <w:t xml:space="preserve"> August for an available room that has the same options with Mehmet’s choice. Mehmet can make booking for double room with forest view easily.</w:t>
+      </w:r>
+      <w:r>
+        <w:rPr>
+          <w:color w:val="000000" w:themeColor="text1"/>
+          <w:lang w:val="en-GB"/>
+        </w:rPr>
+        <w:t xml:space="preserve"> And Mehmet is informed about his reservation.</w:t>
+      </w:r>
+    </w:p>
+    <w:p>
+      <w:pPr>
+        <w:jc w:val="both"/>
+        <w:rPr>
+          <w:color w:val="000000" w:themeColor="text1"/>
+          <w:lang w:val="en-GB"/>
+        </w:rPr>
+      </w:pPr>
+    </w:p>
+    <w:p>
+      <w:pPr>
+        <w:jc w:val="both"/>
+        <w:rPr>
+          <w:color w:val="000000" w:themeColor="text1"/>
+        </w:rPr>
+      </w:pPr>
+      <w:r>
+        <w:rPr>
+          <w:b/>
+          <w:color w:val="000000" w:themeColor="text1"/>
+        </w:rPr>
+        <w:t>Scenario Name</w:t>
+      </w:r>
+      <w:r>
+        <w:rPr>
+          <w:color w:val="000000" w:themeColor="text1"/>
+        </w:rPr>
+        <w:t>: Make booking</w:t>
+      </w:r>
+    </w:p>
+    <w:p>
+      <w:pPr>
+        <w:jc w:val="both"/>
+        <w:rPr>
+          <w:color w:val="000000" w:themeColor="text1"/>
+          <w:lang w:val="en-GB"/>
+        </w:rPr>
+      </w:pPr>
+    </w:p>
+    <w:p>
+      <w:pPr>
+        <w:jc w:val="both"/>
+        <w:rPr>
+          <w:color w:val="000000" w:themeColor="text1"/>
+          <w:lang w:val="en-GB"/>
+        </w:rPr>
+      </w:pPr>
+      <w:r>
+        <w:rPr>
+          <w:b/>
+          <w:color w:val="000000" w:themeColor="text1"/>
+          <w:lang w:val="en-GB"/>
+        </w:rPr>
+        <w:t>Scenario:</w:t>
+      </w:r>
+      <w:r>
+        <w:rPr>
+          <w:color w:val="000000" w:themeColor="text1"/>
+          <w:lang w:val="en-GB"/>
+        </w:rPr>
+        <w:t xml:space="preserve"> Irem wants to make booking for her whole family, so she tries to add reservations for more than 3 three rooms in the same date range. However, the system does not accept this operation and she is informed about this situation.</w:t>
+      </w:r>
+    </w:p>
+    <w:p>
+      <w:pPr>
+        <w:jc w:val="both"/>
+        <w:rPr>
+          <w:color w:val="000000" w:themeColor="text1"/>
+          <w:lang w:val="en-GB"/>
+        </w:rPr>
+      </w:pPr>
+    </w:p>
+    <w:p>
+      <w:pPr>
+        <w:jc w:val="both"/>
+        <w:rPr>
+          <w:color w:val="000000" w:themeColor="text1"/>
+          <w:lang w:val="en-GB"/>
+        </w:rPr>
+      </w:pPr>
+    </w:p>
+    <w:p>
+      <w:pPr>
+        <w:jc w:val="both"/>
+        <w:rPr>
+          <w:b/>
+          <w:color w:val="000000" w:themeColor="text1"/>
+          <w:lang w:val="en-GB"/>
+        </w:rPr>
+      </w:pPr>
+      <w:r>
+        <w:rPr>
+          <w:b/>
+          <w:color w:val="000000" w:themeColor="text1"/>
+          <w:lang w:val="en-GB"/>
+        </w:rPr>
+        <w:t xml:space="preserve">Scenario Name: </w:t>
+      </w:r>
+      <w:r>
+        <w:rPr>
+          <w:color w:val="000000" w:themeColor="text1"/>
+          <w:lang w:val="en-GB"/>
+        </w:rPr>
+        <w:t>Add specifications</w:t>
+      </w:r>
+    </w:p>
+    <w:p>
+      <w:pPr>
+        <w:jc w:val="both"/>
+        <w:rPr>
+          <w:color w:val="000000" w:themeColor="text1"/>
+          <w:lang w:val="en-GB"/>
+        </w:rPr>
+      </w:pPr>
+    </w:p>
+    <w:p>
+      <w:pPr>
+        <w:jc w:val="both"/>
+        <w:rPr>
+          <w:color w:val="000000" w:themeColor="text1"/>
+        </w:rPr>
+      </w:pPr>
+      <w:r>
+        <w:rPr>
+          <w:b/>
+          <w:color w:val="000000" w:themeColor="text1"/>
+          <w:lang w:val="en-GB"/>
+        </w:rPr>
+        <w:t xml:space="preserve">Scenario: </w:t>
+      </w:r>
+      <w:r>
+        <w:rPr>
+          <w:color w:val="000000" w:themeColor="text1"/>
+          <w:lang w:val="en-GB"/>
+        </w:rPr>
+        <w:t>Murat</w:t>
+      </w:r>
+      <w:r>
+        <w:rPr>
+          <w:color w:val="000000" w:themeColor="text1"/>
+          <w:lang w:val="en-GB"/>
+        </w:rPr>
+        <w:t xml:space="preserve"> wants to make booking </w:t>
+      </w:r>
+      <w:r>
+        <w:rPr>
+          <w:color w:val="000000" w:themeColor="text1"/>
+          <w:lang w:val="en-GB"/>
+        </w:rPr>
+        <w:t>for a do</w:t>
+      </w:r>
+      <w:r>
+        <w:rPr>
+          <w:color w:val="000000" w:themeColor="text1"/>
+          <w:lang w:val="en-GB"/>
+        </w:rPr>
+        <w:t>uble room. H</w:t>
+      </w:r>
+      <w:r>
+        <w:rPr>
+          <w:color w:val="000000" w:themeColor="text1"/>
+          <w:lang w:val="en-GB"/>
+        </w:rPr>
+        <w:t>e selects check in/out dates and number o</w:t>
+      </w:r>
+      <w:r>
+        <w:rPr>
+          <w:color w:val="000000" w:themeColor="text1"/>
+          <w:lang w:val="en-GB"/>
+        </w:rPr>
+        <w:t xml:space="preserve">f people in the room, and then </w:t>
+      </w:r>
+      <w:r>
+        <w:rPr>
+          <w:color w:val="000000" w:themeColor="text1"/>
+          <w:lang w:val="en-GB"/>
+        </w:rPr>
+        <w:t xml:space="preserve">he </w:t>
+      </w:r>
+      <w:r>
+        <w:rPr>
+          <w:color w:val="000000" w:themeColor="text1"/>
+          <w:lang w:val="en-GB"/>
+        </w:rPr>
+        <w:t>chooses</w:t>
+      </w:r>
+      <w:r>
+        <w:rPr>
+          <w:color w:val="000000" w:themeColor="text1"/>
+          <w:lang w:val="en-GB"/>
+        </w:rPr>
+        <w:t xml:space="preserve"> an available</w:t>
+      </w:r>
+      <w:r>
+        <w:rPr>
+          <w:color w:val="000000" w:themeColor="text1"/>
+          <w:lang w:val="en-GB"/>
+        </w:rPr>
+        <w:t xml:space="preserve"> room from the hotel. However, </w:t>
+      </w:r>
+      <w:r>
+        <w:rPr>
+          <w:color w:val="000000" w:themeColor="text1"/>
+        </w:rPr>
+        <w:t xml:space="preserve">he decides to add new feature to </w:t>
+      </w:r>
+      <w:r>
+        <w:rPr>
+          <w:color w:val="000000" w:themeColor="text1"/>
+        </w:rPr>
+        <w:t>his</w:t>
+      </w:r>
+      <w:r>
+        <w:rPr>
+          <w:color w:val="000000" w:themeColor="text1"/>
+        </w:rPr>
+        <w:t xml:space="preserve"> room. He selects the mini-bar option and cancel the housek</w:t>
+      </w:r>
+      <w:r>
+        <w:rPr>
+          <w:color w:val="000000" w:themeColor="text1"/>
+        </w:rPr>
+        <w:t>eeping service, then</w:t>
+      </w:r>
+      <w:r>
+        <w:rPr>
+          <w:color w:val="000000" w:themeColor="text1"/>
+        </w:rPr>
+        <w:t xml:space="preserve"> his</w:t>
+      </w:r>
+      <w:r>
+        <w:rPr>
+          <w:color w:val="000000" w:themeColor="text1"/>
+        </w:rPr>
+        <w:t xml:space="preserve"> reservation is approved by the receptionist</w:t>
+      </w:r>
+      <w:r>
+        <w:rPr>
+          <w:color w:val="000000" w:themeColor="text1"/>
+        </w:rPr>
+        <w:t>, and booking is finished, and Murat is informed about his</w:t>
+      </w:r>
+      <w:r>
+        <w:rPr>
+          <w:color w:val="000000" w:themeColor="text1"/>
+        </w:rPr>
+        <w:t xml:space="preserve"> reservation.</w:t>
+      </w:r>
+    </w:p>
+    <w:p>
+      <w:pPr>
+        <w:jc w:val="both"/>
+        <w:rPr>
+          <w:color w:val="000000" w:themeColor="text1"/>
+        </w:rPr>
+      </w:pPr>
+    </w:p>
+    <w:p>
+      <w:pPr>
+        <w:jc w:val="both"/>
+        <w:rPr>
+          <w:color w:val="000000" w:themeColor="text1"/>
+        </w:rPr>
+      </w:pPr>
+      <w:r>
+        <w:rPr>
+          <w:b/>
+          <w:color w:val="000000" w:themeColor="text1"/>
+        </w:rPr>
+        <w:t>Scenario Name</w:t>
+      </w:r>
+      <w:r>
+        <w:rPr>
+          <w:color w:val="000000" w:themeColor="text1"/>
+        </w:rPr>
+        <w:t>: Cancel booking</w:t>
+      </w:r>
+    </w:p>
+    <w:p>
+      <w:pPr>
+        <w:jc w:val="both"/>
+        <w:rPr>
+          <w:color w:val="000000" w:themeColor="text1"/>
+        </w:rPr>
+      </w:pPr>
+    </w:p>
+    <w:p>
+      <w:pPr>
+        <w:jc w:val="both"/>
+        <w:rPr>
+          <w:color w:val="000000" w:themeColor="text1"/>
+        </w:rPr>
+      </w:pPr>
+      <w:r>
+        <w:rPr>
+          <w:b/>
+          <w:color w:val="000000" w:themeColor="text1"/>
+        </w:rPr>
         <w:lastRenderedPageBreak/>
-        <w:t xml:space="preserve">3.4 Scenarios </w:t>
-      </w:r>
-    </w:p>
-    <w:p>
-      <w:pPr>
-        <w:jc w:val="both"/>
-        <w:rPr>
-          <w:color w:val="000000" w:themeColor="text1"/>
-        </w:rPr>
-      </w:pPr>
-    </w:p>
-    <w:p>
-      <w:pPr>
-        <w:jc w:val="both"/>
-        <w:rPr>
-          <w:color w:val="000000" w:themeColor="text1"/>
-        </w:rPr>
-      </w:pPr>
-      <w:r>
-        <w:rPr>
-          <w:b/>
-          <w:color w:val="000000" w:themeColor="text1"/>
-        </w:rPr>
-        <w:t>Scenario Name</w:t>
-      </w:r>
-      <w:r>
-        <w:rPr>
-          <w:color w:val="000000" w:themeColor="text1"/>
-        </w:rPr>
-        <w:t>: Make booking</w:t>
-      </w:r>
-    </w:p>
-    <w:p>
-      <w:pPr>
-        <w:jc w:val="both"/>
-        <w:rPr>
-          <w:color w:val="000000" w:themeColor="text1"/>
-        </w:rPr>
-      </w:pPr>
-    </w:p>
-    <w:p>
-      <w:pPr>
-        <w:jc w:val="both"/>
-        <w:rPr>
-          <w:color w:val="000000" w:themeColor="text1"/>
-        </w:rPr>
-      </w:pPr>
-      <w:r>
-        <w:rPr>
-          <w:b/>
-          <w:color w:val="000000" w:themeColor="text1"/>
-        </w:rPr>
-        <w:t>Scenario</w:t>
-      </w:r>
-      <w:r>
-        <w:rPr>
-          <w:color w:val="000000" w:themeColor="text1"/>
-        </w:rPr>
-        <w:t xml:space="preserve">: Ahmet </w:t>
-      </w:r>
-      <w:r>
-        <w:rPr>
-          <w:color w:val="000000" w:themeColor="text1"/>
-        </w:rPr>
-        <w:t xml:space="preserve">wants </w:t>
-      </w:r>
-      <w:r>
-        <w:rPr>
-          <w:color w:val="000000" w:themeColor="text1"/>
-        </w:rPr>
-        <w:t xml:space="preserve">to make a booking </w:t>
-      </w:r>
-      <w:r>
-        <w:rPr>
-          <w:color w:val="000000" w:themeColor="text1"/>
-        </w:rPr>
-        <w:t xml:space="preserve">for his friends and himself </w:t>
-      </w:r>
-      <w:r>
-        <w:rPr>
-          <w:color w:val="000000" w:themeColor="text1"/>
-        </w:rPr>
-        <w:t xml:space="preserve">for 3 three rooms. </w:t>
-      </w:r>
-      <w:r>
-        <w:rPr>
-          <w:color w:val="000000" w:themeColor="text1"/>
-        </w:rPr>
-        <w:t xml:space="preserve">He </w:t>
-      </w:r>
-      <w:r>
-        <w:rPr>
-          <w:color w:val="000000" w:themeColor="text1"/>
-        </w:rPr>
-        <w:t xml:space="preserve">starts to use the system </w:t>
-      </w:r>
-      <w:r>
-        <w:rPr>
-          <w:color w:val="000000" w:themeColor="text1"/>
-        </w:rPr>
-        <w:t>first of all</w:t>
-      </w:r>
-      <w:r>
-        <w:rPr>
-          <w:color w:val="000000" w:themeColor="text1"/>
-        </w:rPr>
-        <w:t>,</w:t>
-      </w:r>
-      <w:r>
-        <w:rPr>
-          <w:color w:val="000000" w:themeColor="text1"/>
-        </w:rPr>
-        <w:t xml:space="preserve"> he selects the check in/out dates and number of people in a room which is one</w:t>
-      </w:r>
-      <w:r>
-        <w:rPr>
-          <w:color w:val="000000" w:themeColor="text1"/>
-        </w:rPr>
-        <w:t xml:space="preserve"> for himself</w:t>
-      </w:r>
-      <w:r>
-        <w:rPr>
-          <w:color w:val="000000" w:themeColor="text1"/>
-        </w:rPr>
-        <w:t xml:space="preserve">, he sees all available rooms in hotel and he selects his first room. </w:t>
-      </w:r>
-      <w:r>
-        <w:rPr>
-          <w:color w:val="000000" w:themeColor="text1"/>
-        </w:rPr>
-        <w:t>After that, he selects dates and number of people in rooms for the second and third rooms</w:t>
-      </w:r>
-      <w:r>
-        <w:rPr>
-          <w:color w:val="000000" w:themeColor="text1"/>
-        </w:rPr>
-        <w:t xml:space="preserve"> which </w:t>
-      </w:r>
-      <w:r>
-        <w:rPr>
-          <w:color w:val="000000" w:themeColor="text1"/>
-        </w:rPr>
-        <w:t>are also single rooms for the same date</w:t>
-      </w:r>
-      <w:r>
-        <w:rPr>
-          <w:color w:val="000000" w:themeColor="text1"/>
-        </w:rPr>
-        <w:t xml:space="preserve">. He is informed about </w:t>
-      </w:r>
-      <w:r>
-        <w:rPr>
-          <w:color w:val="000000" w:themeColor="text1"/>
-        </w:rPr>
-        <w:t xml:space="preserve">his </w:t>
-      </w:r>
-      <w:r>
-        <w:rPr>
-          <w:color w:val="000000" w:themeColor="text1"/>
-        </w:rPr>
-        <w:t>reservations and</w:t>
-      </w:r>
-      <w:r>
-        <w:rPr>
-          <w:color w:val="000000" w:themeColor="text1"/>
-        </w:rPr>
-        <w:t xml:space="preserve"> rooms’ features, </w:t>
-      </w:r>
-      <w:r>
-        <w:rPr>
-          <w:color w:val="000000" w:themeColor="text1"/>
-        </w:rPr>
-        <w:t xml:space="preserve">and </w:t>
-      </w:r>
-      <w:r>
-        <w:rPr>
-          <w:color w:val="000000" w:themeColor="text1"/>
-        </w:rPr>
-        <w:t xml:space="preserve">make booking </w:t>
-      </w:r>
-      <w:r>
-        <w:rPr>
-          <w:color w:val="000000" w:themeColor="text1"/>
-        </w:rPr>
-        <w:t>is finished.</w:t>
-      </w:r>
-    </w:p>
-    <w:p>
-      <w:pPr>
-        <w:jc w:val="both"/>
-        <w:rPr>
-          <w:b/>
-          <w:color w:val="000000" w:themeColor="text1"/>
-        </w:rPr>
-      </w:pPr>
-    </w:p>
-    <w:p>
-      <w:pPr>
-        <w:jc w:val="both"/>
-        <w:rPr>
-          <w:color w:val="000000" w:themeColor="text1"/>
-          <w:lang w:val="en-GB"/>
-        </w:rPr>
-      </w:pPr>
-    </w:p>
-    <w:p>
-      <w:pPr>
-        <w:jc w:val="both"/>
-        <w:rPr>
-          <w:color w:val="000000" w:themeColor="text1"/>
-          <w:lang w:val="en-GB"/>
-        </w:rPr>
-      </w:pPr>
-      <w:r>
-        <w:rPr>
-          <w:b/>
-          <w:color w:val="000000" w:themeColor="text1"/>
-          <w:lang w:val="en-GB"/>
-        </w:rPr>
-        <w:t>Scenario</w:t>
-      </w:r>
-      <w:r>
-        <w:rPr>
-          <w:color w:val="000000" w:themeColor="text1"/>
-          <w:lang w:val="en-GB"/>
-        </w:rPr>
-        <w:t xml:space="preserve"> </w:t>
-      </w:r>
-      <w:r>
-        <w:rPr>
-          <w:b/>
-          <w:color w:val="000000" w:themeColor="text1"/>
-          <w:lang w:val="en-GB"/>
-        </w:rPr>
-        <w:t>Name</w:t>
-      </w:r>
-      <w:r>
-        <w:rPr>
-          <w:color w:val="000000" w:themeColor="text1"/>
-          <w:lang w:val="en-GB"/>
-        </w:rPr>
-        <w:t>: Make booking</w:t>
-      </w:r>
-    </w:p>
-    <w:p>
-      <w:pPr>
-        <w:jc w:val="both"/>
-        <w:rPr>
-          <w:color w:val="000000" w:themeColor="text1"/>
-          <w:lang w:val="en-GB"/>
-        </w:rPr>
-      </w:pPr>
-    </w:p>
-    <w:p>
-      <w:pPr>
-        <w:jc w:val="both"/>
-        <w:rPr>
-          <w:color w:val="000000" w:themeColor="text1"/>
-          <w:lang w:val="en-GB"/>
-        </w:rPr>
-      </w:pPr>
-      <w:r>
-        <w:rPr>
-          <w:b/>
-          <w:color w:val="000000" w:themeColor="text1"/>
-          <w:lang w:val="en-GB"/>
-        </w:rPr>
-        <w:t>Scenario</w:t>
-      </w:r>
-      <w:r>
-        <w:rPr>
-          <w:color w:val="000000" w:themeColor="text1"/>
-          <w:lang w:val="en-GB"/>
-        </w:rPr>
-        <w:t xml:space="preserve">: Mehmet wants </w:t>
-      </w:r>
-      <w:r>
-        <w:rPr>
-          <w:color w:val="000000" w:themeColor="text1"/>
-          <w:lang w:val="en-GB"/>
-        </w:rPr>
-        <w:t xml:space="preserve">to make booking </w:t>
-      </w:r>
-      <w:r>
-        <w:rPr>
-          <w:color w:val="000000" w:themeColor="text1"/>
-          <w:lang w:val="en-GB"/>
-        </w:rPr>
-        <w:t>from 6</w:t>
-      </w:r>
-      <w:r>
-        <w:rPr>
-          <w:color w:val="000000" w:themeColor="text1"/>
-          <w:vertAlign w:val="superscript"/>
-          <w:lang w:val="en-GB"/>
-        </w:rPr>
-        <w:t>th</w:t>
-      </w:r>
-      <w:r>
-        <w:rPr>
-          <w:color w:val="000000" w:themeColor="text1"/>
-          <w:lang w:val="en-GB"/>
-        </w:rPr>
-        <w:t xml:space="preserve"> August to 16</w:t>
-      </w:r>
-      <w:r>
-        <w:rPr>
-          <w:color w:val="000000" w:themeColor="text1"/>
-          <w:vertAlign w:val="superscript"/>
-          <w:lang w:val="en-GB"/>
-        </w:rPr>
-        <w:t>th</w:t>
-      </w:r>
-      <w:r>
-        <w:rPr>
-          <w:color w:val="000000" w:themeColor="text1"/>
-          <w:lang w:val="en-GB"/>
-        </w:rPr>
-        <w:t xml:space="preserve"> August for double room with sea view. He selects check in/out dates and </w:t>
-      </w:r>
-      <w:r>
-        <w:rPr>
-          <w:color w:val="000000" w:themeColor="text1"/>
-          <w:lang w:val="en-GB"/>
-        </w:rPr>
-        <w:t xml:space="preserve">number of people room, </w:t>
-      </w:r>
-      <w:r>
-        <w:rPr>
-          <w:color w:val="000000" w:themeColor="text1"/>
-          <w:lang w:val="en-GB"/>
-        </w:rPr>
-        <w:t xml:space="preserve">but </w:t>
-      </w:r>
-      <w:r>
-        <w:rPr>
-          <w:color w:val="000000" w:themeColor="text1"/>
-          <w:lang w:val="en-GB"/>
-        </w:rPr>
-        <w:t xml:space="preserve">there is no available room for his choices, so program shows other options like double room with </w:t>
-      </w:r>
-      <w:r>
-        <w:rPr>
-          <w:color w:val="000000" w:themeColor="text1"/>
-          <w:lang w:val="en-GB"/>
-        </w:rPr>
-        <w:t xml:space="preserve">forest view or </w:t>
-      </w:r>
-      <w:r>
-        <w:rPr>
-          <w:color w:val="000000" w:themeColor="text1"/>
-          <w:lang w:val="en-GB"/>
-        </w:rPr>
-        <w:t>the closest date which is 8</w:t>
-      </w:r>
-      <w:r>
-        <w:rPr>
-          <w:color w:val="000000" w:themeColor="text1"/>
-          <w:vertAlign w:val="superscript"/>
-          <w:lang w:val="en-GB"/>
-        </w:rPr>
-        <w:t>th</w:t>
-      </w:r>
-      <w:r>
-        <w:rPr>
-          <w:color w:val="000000" w:themeColor="text1"/>
-          <w:lang w:val="en-GB"/>
-        </w:rPr>
-        <w:t xml:space="preserve"> August for an available room that has the same options with Mehmet’s choice. Mehmet can make booking for double room with forest view easily.</w:t>
-      </w:r>
-      <w:r>
-        <w:rPr>
-          <w:color w:val="000000" w:themeColor="text1"/>
-          <w:lang w:val="en-GB"/>
-        </w:rPr>
-        <w:t xml:space="preserve"> And Mehmet is informed about his reservation.</w:t>
-      </w:r>
-    </w:p>
-    <w:p>
-      <w:pPr>
-        <w:jc w:val="both"/>
-        <w:rPr>
-          <w:color w:val="000000" w:themeColor="text1"/>
-          <w:lang w:val="en-GB"/>
-        </w:rPr>
-      </w:pPr>
-    </w:p>
-    <w:p>
-      <w:pPr>
-        <w:jc w:val="both"/>
-        <w:rPr>
-          <w:color w:val="000000" w:themeColor="text1"/>
-        </w:rPr>
-      </w:pPr>
-      <w:r>
-        <w:rPr>
-          <w:b/>
-          <w:color w:val="000000" w:themeColor="text1"/>
-        </w:rPr>
-        <w:t>Scenario Name</w:t>
-      </w:r>
-      <w:r>
-        <w:rPr>
-          <w:color w:val="000000" w:themeColor="text1"/>
-        </w:rPr>
-        <w:t>: Make booking</w:t>
-      </w:r>
-    </w:p>
-    <w:p>
-      <w:pPr>
-        <w:jc w:val="both"/>
-        <w:rPr>
-          <w:color w:val="000000" w:themeColor="text1"/>
-          <w:lang w:val="en-GB"/>
-        </w:rPr>
-      </w:pPr>
-    </w:p>
-    <w:p>
-      <w:pPr>
-        <w:jc w:val="both"/>
-        <w:rPr>
-          <w:color w:val="000000" w:themeColor="text1"/>
-          <w:lang w:val="en-GB"/>
-        </w:rPr>
-      </w:pPr>
-      <w:r>
-        <w:rPr>
-          <w:b/>
-          <w:color w:val="000000" w:themeColor="text1"/>
-          <w:lang w:val="en-GB"/>
-        </w:rPr>
         <w:t>Scenario:</w:t>
       </w:r>
       <w:r>
         <w:rPr>
           <w:color w:val="000000" w:themeColor="text1"/>
-          <w:lang w:val="en-GB"/>
-        </w:rPr>
-        <w:t xml:space="preserve"> </w:t>
-      </w:r>
-      <w:proofErr w:type="spellStart"/>
-      <w:r>
-        <w:rPr>
-          <w:color w:val="000000" w:themeColor="text1"/>
-          <w:lang w:val="en-GB"/>
-        </w:rPr>
-        <w:t>Irem</w:t>
-      </w:r>
-      <w:proofErr w:type="spellEnd"/>
-      <w:r>
-        <w:rPr>
-          <w:color w:val="000000" w:themeColor="text1"/>
-          <w:lang w:val="en-GB"/>
-        </w:rPr>
-        <w:t xml:space="preserve"> wants to make booking for her whole family, so she tries to add reservations for more than 3 three rooms in the same date range. However, the system does not accept this operation and she is informed about this situation.</w:t>
-      </w:r>
-    </w:p>
-    <w:p>
-      <w:pPr>
-        <w:jc w:val="both"/>
-        <w:rPr>
-          <w:color w:val="000000" w:themeColor="text1"/>
-          <w:lang w:val="en-GB"/>
-        </w:rPr>
-      </w:pPr>
-    </w:p>
-    <w:p>
-      <w:pPr>
-        <w:jc w:val="both"/>
-        <w:rPr>
-          <w:color w:val="000000" w:themeColor="text1"/>
-          <w:lang w:val="en-GB"/>
-        </w:rPr>
-      </w:pPr>
-    </w:p>
-    <w:p>
-      <w:pPr>
-        <w:jc w:val="both"/>
-        <w:rPr>
-          <w:b/>
-          <w:color w:val="000000" w:themeColor="text1"/>
-          <w:lang w:val="en-GB"/>
-        </w:rPr>
-      </w:pPr>
-      <w:r>
-        <w:rPr>
-          <w:b/>
-          <w:color w:val="000000" w:themeColor="text1"/>
-          <w:lang w:val="en-GB"/>
-        </w:rPr>
-        <w:t xml:space="preserve">Scenario Name: </w:t>
-      </w:r>
-      <w:r>
-        <w:rPr>
-          <w:color w:val="000000" w:themeColor="text1"/>
-          <w:lang w:val="en-GB"/>
-        </w:rPr>
-        <w:t>Add specifications</w:t>
-      </w:r>
-    </w:p>
-    <w:p>
-      <w:pPr>
-        <w:jc w:val="both"/>
-        <w:rPr>
-          <w:color w:val="000000" w:themeColor="text1"/>
-          <w:lang w:val="en-GB"/>
-        </w:rPr>
-      </w:pPr>
-    </w:p>
-    <w:p>
-      <w:pPr>
-        <w:jc w:val="both"/>
-        <w:rPr>
-          <w:color w:val="000000" w:themeColor="text1"/>
-        </w:rPr>
-      </w:pPr>
-      <w:r>
-        <w:rPr>
-          <w:b/>
-          <w:color w:val="000000" w:themeColor="text1"/>
-          <w:lang w:val="en-GB"/>
-        </w:rPr>
-        <w:t xml:space="preserve">Scenario: </w:t>
-      </w:r>
-      <w:r>
-        <w:rPr>
-          <w:color w:val="000000" w:themeColor="text1"/>
-          <w:lang w:val="en-GB"/>
-        </w:rPr>
-        <w:t>Murat</w:t>
-      </w:r>
-      <w:r>
-        <w:rPr>
-          <w:color w:val="000000" w:themeColor="text1"/>
-          <w:lang w:val="en-GB"/>
-        </w:rPr>
-        <w:t xml:space="preserve"> wants to make booking </w:t>
-      </w:r>
-      <w:r>
-        <w:rPr>
-          <w:color w:val="000000" w:themeColor="text1"/>
-          <w:lang w:val="en-GB"/>
-        </w:rPr>
-        <w:t>for a do</w:t>
-      </w:r>
-      <w:r>
-        <w:rPr>
-          <w:color w:val="000000" w:themeColor="text1"/>
-          <w:lang w:val="en-GB"/>
-        </w:rPr>
-        <w:t>uble room. H</w:t>
-      </w:r>
-      <w:r>
-        <w:rPr>
-          <w:color w:val="000000" w:themeColor="text1"/>
-          <w:lang w:val="en-GB"/>
-        </w:rPr>
-        <w:t>e selects check in/out dates and number o</w:t>
-      </w:r>
-      <w:r>
-        <w:rPr>
-          <w:color w:val="000000" w:themeColor="text1"/>
-          <w:lang w:val="en-GB"/>
-        </w:rPr>
-        <w:t xml:space="preserve">f people in the room, and then </w:t>
-      </w:r>
-      <w:r>
-        <w:rPr>
-          <w:color w:val="000000" w:themeColor="text1"/>
-          <w:lang w:val="en-GB"/>
-        </w:rPr>
-        <w:t xml:space="preserve">he </w:t>
-      </w:r>
-      <w:r>
-        <w:rPr>
-          <w:color w:val="000000" w:themeColor="text1"/>
-          <w:lang w:val="en-GB"/>
-        </w:rPr>
-        <w:t>chooses</w:t>
-      </w:r>
-      <w:r>
-        <w:rPr>
-          <w:color w:val="000000" w:themeColor="text1"/>
-          <w:lang w:val="en-GB"/>
-        </w:rPr>
-        <w:t xml:space="preserve"> an available</w:t>
-      </w:r>
-      <w:r>
-        <w:rPr>
-          <w:color w:val="000000" w:themeColor="text1"/>
-          <w:lang w:val="en-GB"/>
-        </w:rPr>
-        <w:t xml:space="preserve"> room from the hotel. However, </w:t>
-      </w:r>
-      <w:r>
-        <w:rPr>
-          <w:color w:val="000000" w:themeColor="text1"/>
-        </w:rPr>
-        <w:t xml:space="preserve">he decides to add new feature to </w:t>
-      </w:r>
-      <w:r>
-        <w:rPr>
-          <w:color w:val="000000" w:themeColor="text1"/>
-        </w:rPr>
-        <w:t>his</w:t>
-      </w:r>
-      <w:r>
-        <w:rPr>
-          <w:color w:val="000000" w:themeColor="text1"/>
-        </w:rPr>
-        <w:t xml:space="preserve"> room. He selects the mini-bar option and cancel the housek</w:t>
-      </w:r>
-      <w:r>
-        <w:rPr>
-          <w:color w:val="000000" w:themeColor="text1"/>
-        </w:rPr>
-        <w:t>eeping service, then</w:t>
-      </w:r>
-      <w:r>
-        <w:rPr>
-          <w:color w:val="000000" w:themeColor="text1"/>
-        </w:rPr>
-        <w:t xml:space="preserve"> his</w:t>
-      </w:r>
-      <w:r>
-        <w:rPr>
-          <w:color w:val="000000" w:themeColor="text1"/>
-        </w:rPr>
-        <w:t xml:space="preserve"> reservation is approved by the receptionist</w:t>
-      </w:r>
-      <w:r>
-        <w:rPr>
-          <w:color w:val="000000" w:themeColor="text1"/>
-        </w:rPr>
-        <w:t>, and booking is finished, and Murat is informed about his</w:t>
-      </w:r>
-      <w:r>
-        <w:rPr>
-          <w:color w:val="000000" w:themeColor="text1"/>
-        </w:rPr>
-        <w:t xml:space="preserve"> reservation.</w:t>
-      </w:r>
-    </w:p>
-    <w:p>
-      <w:pPr>
-        <w:jc w:val="both"/>
-        <w:rPr>
-          <w:color w:val="000000" w:themeColor="text1"/>
-        </w:rPr>
-      </w:pPr>
-    </w:p>
-    <w:p>
-      <w:pPr>
-        <w:jc w:val="both"/>
-        <w:rPr>
-          <w:color w:val="000000" w:themeColor="text1"/>
-        </w:rPr>
-      </w:pPr>
-      <w:r>
-        <w:rPr>
-          <w:b/>
-          <w:color w:val="000000" w:themeColor="text1"/>
-        </w:rPr>
-        <w:t>Scenario Name</w:t>
-      </w:r>
-      <w:r>
-        <w:rPr>
-          <w:color w:val="000000" w:themeColor="text1"/>
-        </w:rPr>
-        <w:t>: Cancel booking</w:t>
-      </w:r>
-    </w:p>
-    <w:p>
-      <w:pPr>
-        <w:jc w:val="both"/>
-        <w:rPr>
-          <w:color w:val="000000" w:themeColor="text1"/>
-        </w:rPr>
-      </w:pPr>
-    </w:p>
-    <w:p>
-      <w:pPr>
-        <w:jc w:val="both"/>
-        <w:rPr>
-          <w:color w:val="000000" w:themeColor="text1"/>
-        </w:rPr>
-      </w:pPr>
-      <w:r>
-        <w:rPr>
-          <w:b/>
-          <w:color w:val="000000" w:themeColor="text1"/>
-        </w:rPr>
-        <w:t>Scenario:</w:t>
-      </w:r>
-      <w:r>
-        <w:rPr>
-          <w:color w:val="000000" w:themeColor="text1"/>
         </w:rPr>
         <w:t xml:space="preserve"> Eda was made booking in hotel, but she cannot</w:t>
       </w:r>
@@ -2750,6 +2822,42 @@
         <w:jc w:val="both"/>
         <w:rPr>
           <w:color w:val="000000" w:themeColor="text1"/>
+        </w:rPr>
+      </w:pPr>
+    </w:p>
+    <w:p>
+      <w:pPr>
+        <w:jc w:val="both"/>
+        <w:rPr>
+          <w:color w:val="000000" w:themeColor="text1"/>
+          <w:lang w:val="en-GB"/>
+        </w:rPr>
+      </w:pPr>
+    </w:p>
+    <w:p>
+      <w:pPr>
+        <w:jc w:val="both"/>
+        <w:rPr>
+          <w:color w:val="000000" w:themeColor="text1"/>
+          <w:lang w:val="en-GB"/>
+        </w:rPr>
+      </w:pPr>
+    </w:p>
+    <w:p>
+      <w:pPr>
+        <w:jc w:val="both"/>
+        <w:rPr>
+          <w:color w:val="000000" w:themeColor="text1"/>
+          <w:lang w:val="en-GB"/>
+        </w:rPr>
+      </w:pPr>
+    </w:p>
+    <w:p>
+      <w:pPr>
+        <w:jc w:val="both"/>
+        <w:rPr>
+          <w:color w:val="000000" w:themeColor="text1"/>
+          <w:lang w:val="en-GB"/>
         </w:rPr>
       </w:pPr>
     </w:p>
@@ -2773,7 +2881,7 @@
 </file>
 
 <file path=word/endnotes.xml><?xml version="1.0" encoding="utf-8"?>
-<w:endnotes xmlns:wpc="http://schemas.microsoft.com/office/word/2010/wordprocessingCanvas" xmlns:mo="http://schemas.microsoft.com/office/mac/office/2008/main" xmlns:mc="http://schemas.openxmlformats.org/markup-compatibility/2006" xmlns:mv="urn:schemas-microsoft-com:mac:vml" xmlns:o="urn:schemas-microsoft-com:office:office" xmlns:r="http://schemas.openxmlformats.org/officeDocument/2006/relationships" xmlns:m="http://schemas.openxmlformats.org/officeDocument/2006/math" xmlns:v="urn:schemas-microsoft-com:vml" xmlns:wp14="http://schemas.microsoft.com/office/word/2010/wordprocessingDrawing" xmlns:wp="http://schemas.openxmlformats.org/drawingml/2006/wordprocessingDrawing" xmlns:w10="urn:schemas-microsoft-com:office:word" xmlns:w="http://schemas.openxmlformats.org/wordprocessingml/2006/main" xmlns:w14="http://schemas.microsoft.com/office/word/2010/wordml" xmlns:w15="http://schemas.microsoft.com/office/word/2012/wordml" xmlns:wpg="http://schemas.microsoft.com/office/word/2010/wordprocessingGroup" xmlns:wpi="http://schemas.microsoft.com/office/word/2010/wordprocessingInk" xmlns:wne="http://schemas.microsoft.com/office/word/2006/wordml" xmlns:wps="http://schemas.microsoft.com/office/word/2010/wordprocessingShape" mc:Ignorable="w14 w15 wp14">
+<w:endnotes xmlns:wpc="http://schemas.microsoft.com/office/word/2010/wordprocessingCanvas" xmlns:cx="http://schemas.microsoft.com/office/drawing/2014/chartex" xmlns:cx1="http://schemas.microsoft.com/office/drawing/2015/9/8/chartex" xmlns:cx2="http://schemas.microsoft.com/office/drawing/2015/10/21/chartex" xmlns:cx3="http://schemas.microsoft.com/office/drawing/2016/5/9/chartex" xmlns:cx4="http://schemas.microsoft.com/office/drawing/2016/5/10/chartex" xmlns:cx5="http://schemas.microsoft.com/office/drawing/2016/5/11/chartex" xmlns:cx6="http://schemas.microsoft.com/office/drawing/2016/5/12/chartex" xmlns:cx7="http://schemas.microsoft.com/office/drawing/2016/5/13/chartex" xmlns:cx8="http://schemas.microsoft.com/office/drawing/2016/5/14/chartex" xmlns:mc="http://schemas.openxmlformats.org/markup-compatibility/2006" xmlns:aink="http://schemas.microsoft.com/office/drawing/2016/ink" xmlns:am3d="http://schemas.microsoft.com/office/drawing/2017/model3d" xmlns:o="urn:schemas-microsoft-com:office:office" xmlns:r="http://schemas.openxmlformats.org/officeDocument/2006/relationships" xmlns:m="http://schemas.openxmlformats.org/officeDocument/2006/math" xmlns:v="urn:schemas-microsoft-com:vml" xmlns:wp14="http://schemas.microsoft.com/office/word/2010/wordprocessingDrawing" xmlns:wp="http://schemas.openxmlformats.org/drawingml/2006/wordprocessingDrawing" xmlns:w10="urn:schemas-microsoft-com:office:word" xmlns:w="http://schemas.openxmlformats.org/wordprocessingml/2006/main" xmlns:w14="http://schemas.microsoft.com/office/word/2010/wordml" xmlns:w15="http://schemas.microsoft.com/office/word/2012/wordml" xmlns:w16cid="http://schemas.microsoft.com/office/word/2016/wordml/cid" xmlns:w16se="http://schemas.microsoft.com/office/word/2015/wordml/symex" xmlns:wpg="http://schemas.microsoft.com/office/word/2010/wordprocessingGroup" xmlns:wpi="http://schemas.microsoft.com/office/word/2010/wordprocessingInk" xmlns:wne="http://schemas.microsoft.com/office/word/2006/wordml" xmlns:wps="http://schemas.microsoft.com/office/word/2010/wordprocessingShape" mc:Ignorable="w14 w15 w16se w16cid wp14">
   <w:endnote w:type="separator" w:id="-1">
     <w:p>
       <w:r>
@@ -2792,7 +2900,7 @@
 </file>
 
 <file path=word/footnotes.xml><?xml version="1.0" encoding="utf-8"?>
-<w:footnotes xmlns:wpc="http://schemas.microsoft.com/office/word/2010/wordprocessingCanvas" xmlns:mo="http://schemas.microsoft.com/office/mac/office/2008/main" xmlns:mc="http://schemas.openxmlformats.org/markup-compatibility/2006" xmlns:mv="urn:schemas-microsoft-com:mac:vml" xmlns:o="urn:schemas-microsoft-com:office:office" xmlns:r="http://schemas.openxmlformats.org/officeDocument/2006/relationships" xmlns:m="http://schemas.openxmlformats.org/officeDocument/2006/math" xmlns:v="urn:schemas-microsoft-com:vml" xmlns:wp14="http://schemas.microsoft.com/office/word/2010/wordprocessingDrawing" xmlns:wp="http://schemas.openxmlformats.org/drawingml/2006/wordprocessingDrawing" xmlns:w10="urn:schemas-microsoft-com:office:word" xmlns:w="http://schemas.openxmlformats.org/wordprocessingml/2006/main" xmlns:w14="http://schemas.microsoft.com/office/word/2010/wordml" xmlns:w15="http://schemas.microsoft.com/office/word/2012/wordml" xmlns:wpg="http://schemas.microsoft.com/office/word/2010/wordprocessingGroup" xmlns:wpi="http://schemas.microsoft.com/office/word/2010/wordprocessingInk" xmlns:wne="http://schemas.microsoft.com/office/word/2006/wordml" xmlns:wps="http://schemas.microsoft.com/office/word/2010/wordprocessingShape" mc:Ignorable="w14 w15 wp14">
+<w:footnotes xmlns:wpc="http://schemas.microsoft.com/office/word/2010/wordprocessingCanvas" xmlns:cx="http://schemas.microsoft.com/office/drawing/2014/chartex" xmlns:cx1="http://schemas.microsoft.com/office/drawing/2015/9/8/chartex" xmlns:cx2="http://schemas.microsoft.com/office/drawing/2015/10/21/chartex" xmlns:cx3="http://schemas.microsoft.com/office/drawing/2016/5/9/chartex" xmlns:cx4="http://schemas.microsoft.com/office/drawing/2016/5/10/chartex" xmlns:cx5="http://schemas.microsoft.com/office/drawing/2016/5/11/chartex" xmlns:cx6="http://schemas.microsoft.com/office/drawing/2016/5/12/chartex" xmlns:cx7="http://schemas.microsoft.com/office/drawing/2016/5/13/chartex" xmlns:cx8="http://schemas.microsoft.com/office/drawing/2016/5/14/chartex" xmlns:mc="http://schemas.openxmlformats.org/markup-compatibility/2006" xmlns:aink="http://schemas.microsoft.com/office/drawing/2016/ink" xmlns:am3d="http://schemas.microsoft.com/office/drawing/2017/model3d" xmlns:o="urn:schemas-microsoft-com:office:office" xmlns:r="http://schemas.openxmlformats.org/officeDocument/2006/relationships" xmlns:m="http://schemas.openxmlformats.org/officeDocument/2006/math" xmlns:v="urn:schemas-microsoft-com:vml" xmlns:wp14="http://schemas.microsoft.com/office/word/2010/wordprocessingDrawing" xmlns:wp="http://schemas.openxmlformats.org/drawingml/2006/wordprocessingDrawing" xmlns:w10="urn:schemas-microsoft-com:office:word" xmlns:w="http://schemas.openxmlformats.org/wordprocessingml/2006/main" xmlns:w14="http://schemas.microsoft.com/office/word/2010/wordml" xmlns:w15="http://schemas.microsoft.com/office/word/2012/wordml" xmlns:w16cid="http://schemas.microsoft.com/office/word/2016/wordml/cid" xmlns:w16se="http://schemas.microsoft.com/office/word/2015/wordml/symex" xmlns:wpg="http://schemas.microsoft.com/office/word/2010/wordprocessingGroup" xmlns:wpi="http://schemas.microsoft.com/office/word/2010/wordprocessingInk" xmlns:wne="http://schemas.microsoft.com/office/word/2006/wordml" xmlns:wps="http://schemas.microsoft.com/office/word/2010/wordprocessingShape" mc:Ignorable="w14 w15 w16se w16cid wp14">
   <w:footnote w:type="separator" w:id="-1">
     <w:p>
       <w:r>
@@ -2811,8 +2919,8 @@
 </file>
 
 <file path=word/numbering.xml><?xml version="1.0" encoding="utf-8"?>
-<w:numbering xmlns:wpc="http://schemas.microsoft.com/office/word/2010/wordprocessingCanvas" xmlns:mo="http://schemas.microsoft.com/office/mac/office/2008/main" xmlns:mc="http://schemas.openxmlformats.org/markup-compatibility/2006" xmlns:mv="urn:schemas-microsoft-com:mac:vml" xmlns:o="urn:schemas-microsoft-com:office:office" xmlns:r="http://schemas.openxmlformats.org/officeDocument/2006/relationships" xmlns:m="http://schemas.openxmlformats.org/officeDocument/2006/math" xmlns:v="urn:schemas-microsoft-com:vml" xmlns:wp14="http://schemas.microsoft.com/office/word/2010/wordprocessingDrawing" xmlns:wp="http://schemas.openxmlformats.org/drawingml/2006/wordprocessingDrawing" xmlns:w10="urn:schemas-microsoft-com:office:word" xmlns:w="http://schemas.openxmlformats.org/wordprocessingml/2006/main" xmlns:w14="http://schemas.microsoft.com/office/word/2010/wordml" xmlns:w15="http://schemas.microsoft.com/office/word/2012/wordml" xmlns:wpg="http://schemas.microsoft.com/office/word/2010/wordprocessingGroup" xmlns:wpi="http://schemas.microsoft.com/office/word/2010/wordprocessingInk" xmlns:wne="http://schemas.microsoft.com/office/word/2006/wordml" xmlns:wps="http://schemas.microsoft.com/office/word/2010/wordprocessingShape" mc:Ignorable="w14 w15 wp14">
-  <w:abstractNum w:abstractNumId="0">
+<w:numbering xmlns:wpc="http://schemas.microsoft.com/office/word/2010/wordprocessingCanvas" xmlns:cx="http://schemas.microsoft.com/office/drawing/2014/chartex" xmlns:cx1="http://schemas.microsoft.com/office/drawing/2015/9/8/chartex" xmlns:cx2="http://schemas.microsoft.com/office/drawing/2015/10/21/chartex" xmlns:cx3="http://schemas.microsoft.com/office/drawing/2016/5/9/chartex" xmlns:cx4="http://schemas.microsoft.com/office/drawing/2016/5/10/chartex" xmlns:cx5="http://schemas.microsoft.com/office/drawing/2016/5/11/chartex" xmlns:cx6="http://schemas.microsoft.com/office/drawing/2016/5/12/chartex" xmlns:cx7="http://schemas.microsoft.com/office/drawing/2016/5/13/chartex" xmlns:cx8="http://schemas.microsoft.com/office/drawing/2016/5/14/chartex" xmlns:mc="http://schemas.openxmlformats.org/markup-compatibility/2006" xmlns:aink="http://schemas.microsoft.com/office/drawing/2016/ink" xmlns:am3d="http://schemas.microsoft.com/office/drawing/2017/model3d" xmlns:o="urn:schemas-microsoft-com:office:office" xmlns:r="http://schemas.openxmlformats.org/officeDocument/2006/relationships" xmlns:m="http://schemas.openxmlformats.org/officeDocument/2006/math" xmlns:v="urn:schemas-microsoft-com:vml" xmlns:wp14="http://schemas.microsoft.com/office/word/2010/wordprocessingDrawing" xmlns:wp="http://schemas.openxmlformats.org/drawingml/2006/wordprocessingDrawing" xmlns:w10="urn:schemas-microsoft-com:office:word" xmlns:w="http://schemas.openxmlformats.org/wordprocessingml/2006/main" xmlns:w14="http://schemas.microsoft.com/office/word/2010/wordml" xmlns:w15="http://schemas.microsoft.com/office/word/2012/wordml" xmlns:w16cid="http://schemas.microsoft.com/office/word/2016/wordml/cid" xmlns:w16se="http://schemas.microsoft.com/office/word/2015/wordml/symex" xmlns:wpg="http://schemas.microsoft.com/office/word/2010/wordprocessingGroup" xmlns:wpi="http://schemas.microsoft.com/office/word/2010/wordprocessingInk" xmlns:wne="http://schemas.microsoft.com/office/word/2006/wordml" xmlns:wps="http://schemas.microsoft.com/office/word/2010/wordprocessingShape" mc:Ignorable="w14 w15 w16se w16cid wp14">
+  <w:abstractNum w:abstractNumId="0" w15:restartNumberingAfterBreak="0">
     <w:nsid w:val="06A64A1E"/>
     <w:multiLevelType w:val="hybridMultilevel"/>
     <w:tmpl w:val="411E7210"/>
@@ -2952,7 +3060,7 @@
       </w:rPr>
     </w:lvl>
   </w:abstractNum>
-  <w:abstractNum w:abstractNumId="1">
+  <w:abstractNum w:abstractNumId="1" w15:restartNumberingAfterBreak="0">
     <w:nsid w:val="076B3A7F"/>
     <w:multiLevelType w:val="hybridMultilevel"/>
     <w:tmpl w:val="95E295DC"/>
@@ -3092,7 +3200,7 @@
       </w:rPr>
     </w:lvl>
   </w:abstractNum>
-  <w:abstractNum w:abstractNumId="2">
+  <w:abstractNum w:abstractNumId="2" w15:restartNumberingAfterBreak="0">
     <w:nsid w:val="17CF1C47"/>
     <w:multiLevelType w:val="hybridMultilevel"/>
     <w:tmpl w:val="312A929A"/>
@@ -3232,7 +3340,7 @@
       </w:rPr>
     </w:lvl>
   </w:abstractNum>
-  <w:abstractNum w:abstractNumId="3">
+  <w:abstractNum w:abstractNumId="3" w15:restartNumberingAfterBreak="0">
     <w:nsid w:val="56792AA1"/>
     <w:multiLevelType w:val="hybridMultilevel"/>
     <w:tmpl w:val="28C471C6"/>
@@ -3372,7 +3480,7 @@
       </w:rPr>
     </w:lvl>
   </w:abstractNum>
-  <w:abstractNum w:abstractNumId="4">
+  <w:abstractNum w:abstractNumId="4" w15:restartNumberingAfterBreak="0">
     <w:nsid w:val="6D7F78A6"/>
     <w:multiLevelType w:val="hybridMultilevel"/>
     <w:tmpl w:val="BA140800"/>
@@ -3512,7 +3620,7 @@
       </w:rPr>
     </w:lvl>
   </w:abstractNum>
-  <w:abstractNum w:abstractNumId="5">
+  <w:abstractNum w:abstractNumId="5" w15:restartNumberingAfterBreak="0">
     <w:nsid w:val="77362BFC"/>
     <w:multiLevelType w:val="hybridMultilevel"/>
     <w:tmpl w:val="615460E2"/>
@@ -3674,7 +3782,7 @@
 </file>
 
 <file path=word/styles.xml><?xml version="1.0" encoding="utf-8"?>
-<w:styles xmlns:mc="http://schemas.openxmlformats.org/markup-compatibility/2006" xmlns:r="http://schemas.openxmlformats.org/officeDocument/2006/relationships" xmlns:w="http://schemas.openxmlformats.org/wordprocessingml/2006/main" xmlns:w14="http://schemas.microsoft.com/office/word/2010/wordml" xmlns:w15="http://schemas.microsoft.com/office/word/2012/wordml" mc:Ignorable="w14 w15">
+<w:styles xmlns:mc="http://schemas.openxmlformats.org/markup-compatibility/2006" xmlns:r="http://schemas.openxmlformats.org/officeDocument/2006/relationships" xmlns:w="http://schemas.openxmlformats.org/wordprocessingml/2006/main" xmlns:w14="http://schemas.microsoft.com/office/word/2010/wordml" xmlns:w15="http://schemas.microsoft.com/office/word/2012/wordml" xmlns:w16cid="http://schemas.microsoft.com/office/word/2016/wordml/cid" xmlns:w16se="http://schemas.microsoft.com/office/word/2015/wordml/symex" mc:Ignorable="w14 w15 w16se w16cid">
   <w:docDefaults>
     <w:rPrDefault>
       <w:rPr>
@@ -3686,7 +3794,7 @@
     </w:rPrDefault>
     <w:pPrDefault/>
   </w:docDefaults>
-  <w:latentStyles w:defLockedState="0" w:defUIPriority="99" w:defSemiHidden="0" w:defUnhideWhenUsed="0" w:defQFormat="0" w:count="382">
+  <w:latentStyles w:defLockedState="0" w:defUIPriority="99" w:defSemiHidden="0" w:defUnhideWhenUsed="0" w:defQFormat="0" w:count="375">
     <w:lsdException w:name="Normal" w:uiPriority="0" w:qFormat="1"/>
     <w:lsdException w:name="heading 1" w:uiPriority="9" w:qFormat="1"/>
     <w:lsdException w:name="heading 2" w:semiHidden="1" w:uiPriority="9" w:unhideWhenUsed="1" w:qFormat="1"/>
@@ -3792,6 +3900,7 @@
     <w:lsdException w:name="HTML Sample" w:semiHidden="1" w:unhideWhenUsed="1"/>
     <w:lsdException w:name="HTML Typewriter" w:semiHidden="1" w:unhideWhenUsed="1"/>
     <w:lsdException w:name="HTML Variable" w:semiHidden="1" w:unhideWhenUsed="1"/>
+    <w:lsdException w:name="Normal Table" w:semiHidden="1" w:unhideWhenUsed="1"/>
     <w:lsdException w:name="annotation subject" w:semiHidden="1" w:unhideWhenUsed="1"/>
     <w:lsdException w:name="No List" w:semiHidden="1" w:unhideWhenUsed="1"/>
     <w:lsdException w:name="Outline List 1" w:semiHidden="1" w:unhideWhenUsed="1"/>
@@ -3837,9 +3946,11 @@
     <w:lsdException w:name="Table Subtle 1" w:semiHidden="1" w:unhideWhenUsed="1"/>
     <w:lsdException w:name="Table Subtle 2" w:semiHidden="1" w:unhideWhenUsed="1"/>
     <w:lsdException w:name="Table Web 1" w:semiHidden="1" w:unhideWhenUsed="1"/>
+    <w:lsdException w:name="Table Web 2" w:semiHidden="1" w:unhideWhenUsed="1"/>
     <w:lsdException w:name="Table Web 3" w:semiHidden="1" w:unhideWhenUsed="1"/>
     <w:lsdException w:name="Balloon Text" w:semiHidden="1" w:unhideWhenUsed="1"/>
     <w:lsdException w:name="Table Grid" w:uiPriority="39"/>
+    <w:lsdException w:name="Table Theme" w:semiHidden="1" w:unhideWhenUsed="1"/>
     <w:lsdException w:name="Placeholder Text" w:semiHidden="1"/>
     <w:lsdException w:name="No Spacing" w:uiPriority="1" w:qFormat="1"/>
     <w:lsdException w:name="Light Shading" w:uiPriority="60"/>
